--- a/PERSONAS/persona 2.docx
+++ b/PERSONAS/persona 2.docx
@@ -111,7 +111,13 @@
                         <w:txbxContent>
                           <w:p>
                             <w:r>
-                              <w:t xml:space="preserve">Miran </w:t>
+                              <w:t>M</w:t>
+                            </w:r>
+                            <w:r>
+                              <w:t>ohammed</w:t>
+                            </w:r>
+                            <w:r>
+                              <w:t xml:space="preserve"> </w:t>
                             </w:r>
                             <w:r>
                               <w:t>uses Study Buddies to find study partners by availability</w:t>
@@ -152,18 +158,24 @@
               </wp:anchor>
             </w:drawing>
           </mc:Choice>
-          <mc:Fallback xmlns:a="http://schemas.openxmlformats.org/drawingml/2006/main" xmlns:pic="http://schemas.openxmlformats.org/drawingml/2006/picture" xmlns:a14="http://schemas.microsoft.com/office/drawing/2010/main" xmlns:arto="http://schemas.microsoft.com/office/word/2006/arto">
+          <mc:Fallback>
             <w:pict>
-              <v:shapetype id="_x0000_t202" coordsize="21600,21600" o:spt="202" path="m,l,21600r21600,l21600,xe" w14:anchorId="203D149F">
+              <v:shapetype w14:anchorId="203D149F" id="_x0000_t202" coordsize="21600,21600" o:spt="202" path="m,l,21600r21600,l21600,xe">
                 <v:stroke joinstyle="miter"/>
                 <v:path gradientshapeok="t" o:connecttype="rect"/>
               </v:shapetype>
-              <v:shape id="Text Box 1" style="position:absolute;margin-left:246.15pt;margin-top:313.5pt;width:408pt;height:109.5pt;z-index:251658246;visibility:visible;mso-wrap-style:square;mso-width-percent:0;mso-height-percent:0;mso-wrap-distance-left:9pt;mso-wrap-distance-top:0;mso-wrap-distance-right:9pt;mso-wrap-distance-bottom:0;mso-position-horizontal:absolute;mso-position-horizontal-relative:text;mso-position-vertical:absolute;mso-position-vertical-relative:text;mso-width-percent:0;mso-height-percent:0;mso-width-relative:margin;mso-height-relative:margin;v-text-anchor:top" o:spid="_x0000_s1026" fillcolor="#e7f2f5 [3201]" strokeweight=".5pt" type="#_x0000_t202" o:gfxdata="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">
+              <v:shape id="Text Box 1" o:spid="_x0000_s1026" type="#_x0000_t202" style="position:absolute;margin-left:246.15pt;margin-top:313.5pt;width:408pt;height:109.5pt;z-index:251658246;visibility:visible;mso-wrap-style:square;mso-width-percent:0;mso-height-percent:0;mso-wrap-distance-left:9pt;mso-wrap-distance-top:0;mso-wrap-distance-right:9pt;mso-wrap-distance-bottom:0;mso-position-horizontal:absolute;mso-position-horizontal-relative:text;mso-position-vertical:absolute;mso-position-vertical-relative:text;mso-width-percent:0;mso-height-percent:0;mso-width-relative:margin;mso-height-relative:margin;v-text-anchor:top" o:gfxdata="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" fillcolor="#e7f2f5 [3201]" strokeweight=".5pt">
                 <v:textbox>
                   <w:txbxContent>
                     <w:p>
                       <w:r>
-                        <w:t xml:space="preserve">Miran </w:t>
+                        <w:t>M</w:t>
+                      </w:r>
+                      <w:r>
+                        <w:t>ohammed</w:t>
+                      </w:r>
+                      <w:r>
+                        <w:t xml:space="preserve"> </w:t>
                       </w:r>
                       <w:r>
                         <w:t>uses Study Buddies to find study partners by availability</w:t>
@@ -397,14 +409,14 @@
               </wp:anchor>
             </w:drawing>
           </mc:Choice>
-          <mc:Fallback xmlns:a="http://schemas.openxmlformats.org/drawingml/2006/main" xmlns:pic="http://schemas.openxmlformats.org/drawingml/2006/picture" xmlns:a14="http://schemas.microsoft.com/office/drawing/2010/main" xmlns:arto="http://schemas.microsoft.com/office/word/2006/arto">
+          <mc:Fallback>
             <w:pict>
-              <v:group id="Group 25" style="position:absolute;margin-left:0;margin-top:-96.65pt;width:807.8pt;height:612pt;z-index:-251658240;mso-position-horizontal:left;mso-position-horizontal-relative:page" coordsize="102594,77724" o:spid="_x0000_s1026" w14:anchorId="7114CF9A" o:gfxdata="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">
-                <v:rect id="Rectangle 24" style="position:absolute;left:36490;top:15895;width:66104;height:21583;visibility:visible;mso-wrap-style:square;v-text-anchor:middle" o:spid="_x0000_s1027" fillcolor="#e7f2f5 [3212]" stroked="f" o:gfxdata="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"/>
-                <v:rect id="Rectangle 23" style="position:absolute;width:36455;height:77724;visibility:visible;mso-wrap-style:square;v-text-anchor:middle" o:spid="_x0000_s1028" fillcolor="#005643 [3204]" stroked="f" o:gfxdata="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"/>
-                <v:rect id="Rectangle 9" style="position:absolute;left:26975;top:3613;width:65887;height:9614;visibility:visible;mso-wrap-style:square;v-text-anchor:middle" o:spid="_x0000_s1029" fillcolor="#224852 [812]" stroked="f" o:gfxdata="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"/>
-                <v:oval id="Oval 14" style="position:absolute;left:10074;top:2013;width:10561;height:10561;visibility:visible;mso-wrap-style:square;v-text-anchor:middle" o:spid="_x0000_s1030" strokecolor="#e7f2f5 [3212]" strokeweight="2.25pt" o:gfxdata="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">
-                  <v:fill type="frame" o:title="" recolor="t" rotate="t" r:id="rId10"/>
+              <v:group w14:anchorId="488A0DCD" id="Group 25" o:spid="_x0000_s1026" style="position:absolute;margin-left:0;margin-top:-96.65pt;width:807.8pt;height:612pt;z-index:-251658240;mso-position-horizontal:left;mso-position-horizontal-relative:page" coordsize="102594,77724" o:gfxdata="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">
+                <v:rect id="Rectangle 24" o:spid="_x0000_s1027" style="position:absolute;left:36490;top:15895;width:66104;height:21583;visibility:visible;mso-wrap-style:square;v-text-anchor:middle" o:gfxdata="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" fillcolor="#e7f2f5 [3212]" stroked="f"/>
+                <v:rect id="Rectangle 23" o:spid="_x0000_s1028" style="position:absolute;width:36455;height:77724;visibility:visible;mso-wrap-style:square;v-text-anchor:middle" o:gfxdata="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" fillcolor="#005643 [3204]" stroked="f"/>
+                <v:rect id="Rectangle 9" o:spid="_x0000_s1029" style="position:absolute;left:26975;top:3613;width:65887;height:9614;visibility:visible;mso-wrap-style:square;v-text-anchor:middle" o:gfxdata="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" fillcolor="#224852 [812]" stroked="f"/>
+                <v:oval id="Oval 14" o:spid="_x0000_s1030" style="position:absolute;left:10074;top:2013;width:10561;height:10561;visibility:visible;mso-wrap-style:square;v-text-anchor:middle" o:gfxdata="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" strokecolor="#e7f2f5 [3212]" strokeweight="2.25pt">
+                  <v:fill r:id="rId10" o:title="" recolor="t" rotate="t" type="frame"/>
                 </v:oval>
                 <w10:wrap anchorx="page"/>
               </v:group>
@@ -475,7 +487,7 @@
                                 <w:sz w:val="44"/>
                                 <w:szCs w:val="44"/>
                               </w:rPr>
-                              <w:t>Miran Asl</w:t>
+                              <w:t>M</w:t>
                             </w:r>
                             <w:r>
                               <w:rPr>
@@ -483,7 +495,7 @@
                                 <w:sz w:val="44"/>
                                 <w:szCs w:val="44"/>
                               </w:rPr>
-                              <w:t>anbey</w:t>
+                              <w:t>ohammed Harris</w:t>
                             </w:r>
                           </w:p>
                         </w:txbxContent>
@@ -503,9 +515,9 @@
               </wp:anchor>
             </w:drawing>
           </mc:Choice>
-          <mc:Fallback xmlns:a="http://schemas.openxmlformats.org/drawingml/2006/main" xmlns:pic="http://schemas.openxmlformats.org/drawingml/2006/picture" xmlns:a14="http://schemas.microsoft.com/office/drawing/2010/main" xmlns:arto="http://schemas.microsoft.com/office/word/2006/arto">
+          <mc:Fallback>
             <w:pict>
-              <v:shape id="Text Box 16" style="position:absolute;margin-left:160.2pt;margin-top:-53.55pt;width:477.35pt;height:60.7pt;z-index:251658241;visibility:visible;mso-wrap-style:square;mso-height-percent:0;mso-wrap-distance-left:9pt;mso-wrap-distance-top:0;mso-wrap-distance-right:9pt;mso-wrap-distance-bottom:0;mso-position-horizontal:absolute;mso-position-horizontal-relative:text;mso-position-vertical:absolute;mso-position-vertical-relative:text;mso-height-percent:0;mso-height-relative:margin;v-text-anchor:top" o:spid="_x0000_s1027" filled="f" stroked="f" strokeweight=".5pt" type="#_x0000_t202" o:gfxdata="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" w14:anchorId="638B2E06">
+              <v:shape w14:anchorId="638B2E06" id="Text Box 16" o:spid="_x0000_s1027" type="#_x0000_t202" style="position:absolute;margin-left:160.2pt;margin-top:-53.55pt;width:477.35pt;height:60.7pt;z-index:251658241;visibility:visible;mso-wrap-style:square;mso-height-percent:0;mso-wrap-distance-left:9pt;mso-wrap-distance-top:0;mso-wrap-distance-right:9pt;mso-wrap-distance-bottom:0;mso-position-horizontal:absolute;mso-position-horizontal-relative:text;mso-position-vertical:absolute;mso-position-vertical-relative:text;mso-height-percent:0;mso-height-relative:margin;v-text-anchor:top" o:gfxdata="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" filled="f" stroked="f" strokeweight=".5pt">
                 <v:textbox>
                   <w:txbxContent>
                     <w:p>
@@ -532,7 +544,7 @@
                           <w:sz w:val="44"/>
                           <w:szCs w:val="44"/>
                         </w:rPr>
-                        <w:t>Miran Asl</w:t>
+                        <w:t>M</w:t>
                       </w:r>
                       <w:r>
                         <w:rPr>
@@ -540,7 +552,7 @@
                           <w:sz w:val="44"/>
                           <w:szCs w:val="44"/>
                         </w:rPr>
-                        <w:t>anbey</w:t>
+                        <w:t>ohammed Harris</w:t>
                       </w:r>
                     </w:p>
                   </w:txbxContent>
@@ -622,7 +634,21 @@
                                 <w:sz w:val="24"/>
                                 <w:szCs w:val="24"/>
                               </w:rPr>
-                              <w:t xml:space="preserve">Miran </w:t>
+                              <w:t>M</w:t>
+                            </w:r>
+                            <w:r>
+                              <w:rPr>
+                                <w:sz w:val="24"/>
+                                <w:szCs w:val="24"/>
+                              </w:rPr>
+                              <w:t>ohammed</w:t>
+                            </w:r>
+                            <w:r>
+                              <w:rPr>
+                                <w:sz w:val="24"/>
+                                <w:szCs w:val="24"/>
+                              </w:rPr>
+                              <w:t xml:space="preserve"> </w:t>
                             </w:r>
                             <w:r>
                               <w:rPr>
@@ -757,9 +783,9 @@
               </wp:anchor>
             </w:drawing>
           </mc:Choice>
-          <mc:Fallback xmlns:a="http://schemas.openxmlformats.org/drawingml/2006/main" xmlns:pic="http://schemas.openxmlformats.org/drawingml/2006/picture" xmlns:a14="http://schemas.microsoft.com/office/drawing/2010/main" xmlns:arto="http://schemas.microsoft.com/office/word/2006/arto">
+          <mc:Fallback>
             <w:pict>
-              <v:shape id="Text Box 17" style="position:absolute;margin-left:239.4pt;margin-top:47.35pt;width:424.6pt;height:124.85pt;z-index:251658242;visibility:visible;mso-wrap-style:square;mso-width-percent:0;mso-height-percent:0;mso-wrap-distance-left:9pt;mso-wrap-distance-top:0;mso-wrap-distance-right:9pt;mso-wrap-distance-bottom:0;mso-position-horizontal:absolute;mso-position-horizontal-relative:text;mso-position-vertical:absolute;mso-position-vertical-relative:text;mso-width-percent:0;mso-height-percent:0;mso-width-relative:margin;mso-height-relative:margin;v-text-anchor:top" o:spid="_x0000_s1028" filled="f" stroked="f" strokeweight=".5pt" type="#_x0000_t202" o:gfxdata="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" w14:anchorId="5D8D057B">
+              <v:shape w14:anchorId="5D8D057B" id="Text Box 17" o:spid="_x0000_s1028" type="#_x0000_t202" style="position:absolute;margin-left:239.4pt;margin-top:47.35pt;width:424.6pt;height:124.85pt;z-index:251658242;visibility:visible;mso-wrap-style:square;mso-width-percent:0;mso-height-percent:0;mso-wrap-distance-left:9pt;mso-wrap-distance-top:0;mso-wrap-distance-right:9pt;mso-wrap-distance-bottom:0;mso-position-horizontal:absolute;mso-position-horizontal-relative:text;mso-position-vertical:absolute;mso-position-vertical-relative:text;mso-width-percent:0;mso-height-percent:0;mso-width-relative:margin;mso-height-relative:margin;v-text-anchor:top" o:gfxdata="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" filled="f" stroked="f" strokeweight=".5pt">
                 <v:textbox>
                   <w:txbxContent>
                     <w:p>
@@ -783,7 +809,21 @@
                           <w:sz w:val="24"/>
                           <w:szCs w:val="24"/>
                         </w:rPr>
-                        <w:t xml:space="preserve">Miran </w:t>
+                        <w:t>M</w:t>
+                      </w:r>
+                      <w:r>
+                        <w:rPr>
+                          <w:sz w:val="24"/>
+                          <w:szCs w:val="24"/>
+                        </w:rPr>
+                        <w:t>ohammed</w:t>
+                      </w:r>
+                      <w:r>
+                        <w:rPr>
+                          <w:sz w:val="24"/>
+                          <w:szCs w:val="24"/>
+                        </w:rPr>
+                        <w:t xml:space="preserve"> </w:t>
                       </w:r>
                       <w:r>
                         <w:rPr>
@@ -957,7 +997,15 @@
                               <w:pStyle w:val="ListBulletPersonas"/>
                             </w:pPr>
                             <w:r>
-                              <w:t>Study group that lack clear goals</w:t>
+                              <w:t xml:space="preserve">Study group that </w:t>
+                            </w:r>
+                            <w:proofErr w:type="gramStart"/>
+                            <w:r>
+                              <w:t>lack</w:t>
+                            </w:r>
+                            <w:proofErr w:type="gramEnd"/>
+                            <w:r>
+                              <w:t xml:space="preserve"> clear goals</w:t>
                             </w:r>
                           </w:p>
                           <w:p>
@@ -1002,9 +1050,9 @@
               </wp:anchor>
             </w:drawing>
           </mc:Choice>
-          <mc:Fallback xmlns:a="http://schemas.openxmlformats.org/drawingml/2006/main" xmlns:pic="http://schemas.openxmlformats.org/drawingml/2006/picture" xmlns:a14="http://schemas.microsoft.com/office/drawing/2010/main" xmlns:arto="http://schemas.microsoft.com/office/word/2006/arto">
+          <mc:Fallback>
             <w:pict>
-              <v:shape id="Text Box 20" style="position:absolute;margin-left:468.9pt;margin-top:217.2pt;width:216.9pt;height:124.9pt;z-index:251658245;visibility:visible;mso-wrap-style:square;mso-width-percent:0;mso-height-percent:0;mso-wrap-distance-left:9pt;mso-wrap-distance-top:0;mso-wrap-distance-right:9pt;mso-wrap-distance-bottom:0;mso-position-horizontal:absolute;mso-position-horizontal-relative:text;mso-position-vertical:absolute;mso-position-vertical-relative:text;mso-width-percent:0;mso-height-percent:0;mso-width-relative:margin;mso-height-relative:margin;v-text-anchor:top" o:spid="_x0000_s1029" filled="f" stroked="f" strokeweight=".5pt" type="#_x0000_t202" o:gfxdata="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" w14:anchorId="2CB740F7">
+              <v:shape w14:anchorId="2CB740F7" id="Text Box 20" o:spid="_x0000_s1029" type="#_x0000_t202" style="position:absolute;margin-left:468.9pt;margin-top:217.2pt;width:216.9pt;height:124.9pt;z-index:251658245;visibility:visible;mso-wrap-style:square;mso-width-percent:0;mso-height-percent:0;mso-wrap-distance-left:9pt;mso-wrap-distance-top:0;mso-wrap-distance-right:9pt;mso-wrap-distance-bottom:0;mso-position-horizontal:absolute;mso-position-horizontal-relative:text;mso-position-vertical:absolute;mso-position-vertical-relative:text;mso-width-percent:0;mso-height-percent:0;mso-width-relative:margin;mso-height-relative:margin;v-text-anchor:top" o:gfxdata="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" filled="f" stroked="f" strokeweight=".5pt">
                 <v:textbox>
                   <w:txbxContent>
                     <w:p>
@@ -1020,7 +1068,15 @@
                         <w:pStyle w:val="ListBulletPersonas"/>
                       </w:pPr>
                       <w:r>
-                        <w:t>Study group that lack clear goals</w:t>
+                        <w:t xml:space="preserve">Study group that </w:t>
+                      </w:r>
+                      <w:proofErr w:type="gramStart"/>
+                      <w:r>
+                        <w:t>lack</w:t>
+                      </w:r>
+                      <w:proofErr w:type="gramEnd"/>
+                      <w:r>
+                        <w:t xml:space="preserve"> clear goals</w:t>
                       </w:r>
                     </w:p>
                     <w:p>
@@ -1158,9 +1214,9 @@
               </wp:anchor>
             </w:drawing>
           </mc:Choice>
-          <mc:Fallback xmlns:a="http://schemas.openxmlformats.org/drawingml/2006/main" xmlns:pic="http://schemas.openxmlformats.org/drawingml/2006/picture" xmlns:a14="http://schemas.microsoft.com/office/drawing/2010/main" xmlns:arto="http://schemas.microsoft.com/office/word/2006/arto">
+          <mc:Fallback>
             <w:pict>
-              <v:shape id="Text Box 19" style="position:absolute;margin-left:239.4pt;margin-top:217.2pt;width:216.9pt;height:124.9pt;z-index:251658244;visibility:visible;mso-wrap-style:square;mso-width-percent:0;mso-height-percent:0;mso-wrap-distance-left:9pt;mso-wrap-distance-top:0;mso-wrap-distance-right:9pt;mso-wrap-distance-bottom:0;mso-position-horizontal:absolute;mso-position-horizontal-relative:text;mso-position-vertical:absolute;mso-position-vertical-relative:text;mso-width-percent:0;mso-height-percent:0;mso-width-relative:margin;mso-height-relative:margin;v-text-anchor:top" o:spid="_x0000_s1030" filled="f" stroked="f" strokeweight=".5pt" type="#_x0000_t202" o:gfxdata="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" w14:anchorId="18C39EB6">
+              <v:shape w14:anchorId="18C39EB6" id="Text Box 19" o:spid="_x0000_s1030" type="#_x0000_t202" style="position:absolute;margin-left:239.4pt;margin-top:217.2pt;width:216.9pt;height:124.9pt;z-index:251658244;visibility:visible;mso-wrap-style:square;mso-width-percent:0;mso-height-percent:0;mso-wrap-distance-left:9pt;mso-wrap-distance-top:0;mso-wrap-distance-right:9pt;mso-wrap-distance-bottom:0;mso-position-horizontal:absolute;mso-position-horizontal-relative:text;mso-position-vertical:absolute;mso-position-vertical-relative:text;mso-width-percent:0;mso-height-percent:0;mso-width-relative:margin;mso-height-relative:margin;v-text-anchor:top" o:gfxdata="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" filled="f" stroked="f" strokeweight=".5pt">
                 <v:textbox>
                   <w:txbxContent>
                     <w:p>
@@ -1661,11 +1717,7 @@
           </mc:Choice>
           <mc:Fallback>
             <w:pict>
-              <v:shapetype w14:anchorId="294FB7CC" id="_x0000_t202" coordsize="21600,21600" o:spt="202" path="m,l,21600r21600,l21600,xe">
-                <v:stroke joinstyle="miter"/>
-                <v:path gradientshapeok="t" o:connecttype="rect"/>
-              </v:shapetype>
-              <v:shape id="Text Box 18" o:spid="_x0000_s1031" type="#_x0000_t202" style="position:absolute;margin-left:-38.85pt;margin-top:161.25pt;width:244.75pt;height:386.2pt;z-index:251658243;visibility:visible;mso-wrap-style:square;mso-width-percent:0;mso-height-percent:0;mso-wrap-distance-left:9pt;mso-wrap-distance-top:0;mso-wrap-distance-right:9pt;mso-wrap-distance-bottom:0;mso-position-horizontal:absolute;mso-position-horizontal-relative:text;mso-position-vertical:absolute;mso-position-vertical-relative:page;mso-width-percent:0;mso-height-percent:0;mso-width-relative:margin;mso-height-relative:margin;v-text-anchor:top" o:gfxdata="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" filled="f" stroked="f" strokeweight=".5pt">
+              <v:shape w14:anchorId="294FB7CC" id="Text Box 18" o:spid="_x0000_s1031" type="#_x0000_t202" style="position:absolute;margin-left:-38.85pt;margin-top:161.25pt;width:244.75pt;height:386.2pt;z-index:251658243;visibility:visible;mso-wrap-style:square;mso-width-percent:0;mso-height-percent:0;mso-wrap-distance-left:9pt;mso-wrap-distance-top:0;mso-wrap-distance-right:9pt;mso-wrap-distance-bottom:0;mso-position-horizontal:absolute;mso-position-horizontal-relative:text;mso-position-vertical:absolute;mso-position-vertical-relative:page;mso-width-percent:0;mso-height-percent:0;mso-width-relative:margin;mso-height-relative:margin;v-text-anchor:top" o:gfxdata="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" filled="f" stroked="f" strokeweight=".5pt">
                 <v:textbox>
                   <w:txbxContent>
                     <w:p>
@@ -2110,6 +2162,11 @@
         <w:docPartUnique/>
       </w:docPartObj>
     </w:sdtPr>
+    <w:sdtEndPr>
+      <w:rPr>
+        <w:rStyle w:val="PageNumber"/>
+      </w:rPr>
+    </w:sdtEndPr>
     <w:sdtContent>
       <w:p>
         <w:pPr>
@@ -2274,9 +2331,9 @@
             </wp:anchor>
           </w:drawing>
         </mc:Choice>
-        <mc:Fallback xmlns:a="http://schemas.openxmlformats.org/drawingml/2006/main" xmlns:arto="http://schemas.microsoft.com/office/word/2006/arto">
+        <mc:Fallback>
           <w:pict>
-            <v:rect id="Rectangle 7" style="position:absolute;margin-left:-68.9pt;margin-top:-35.25pt;width:11in;height:18pt;z-index:251661312;visibility:visible;mso-wrap-style:square;mso-width-percent:0;mso-wrap-distance-left:9pt;mso-wrap-distance-top:0;mso-wrap-distance-right:9pt;mso-wrap-distance-bottom:0;mso-position-horizontal:absolute;mso-position-horizontal-relative:text;mso-position-vertical:absolute;mso-position-vertical-relative:text;mso-width-percent:0;mso-width-relative:margin;v-text-anchor:middle" o:spid="_x0000_s1026" fillcolor="#002c76 [3215]" strokecolor="#00513f [3044]" w14:anchorId="5FA5B8B8" o:gfxdata="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"/>
+            <v:rect w14:anchorId="49F69733" id="Rectangle 7" o:spid="_x0000_s1026" style="position:absolute;margin-left:-68.9pt;margin-top:-35.25pt;width:11in;height:18pt;z-index:251658240;visibility:visible;mso-wrap-style:square;mso-width-percent:0;mso-wrap-distance-left:9pt;mso-wrap-distance-top:0;mso-wrap-distance-right:9pt;mso-wrap-distance-bottom:0;mso-position-horizontal:absolute;mso-position-horizontal-relative:text;mso-position-vertical:absolute;mso-position-vertical-relative:text;mso-width-percent:0;mso-width-relative:margin;v-text-anchor:middle" o:gfxdata="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" fillcolor="#002c76 [3215]" strokecolor="#00513f [3044]"/>
           </w:pict>
         </mc:Fallback>
       </mc:AlternateContent>
@@ -2308,7 +2365,7 @@
         <v:path o:extrusionok="f" gradientshapeok="t" o:connecttype="rect"/>
         <o:lock v:ext="edit" aspectratio="t"/>
       </v:shapetype>
-      <v:shape id="_x0000_i1025" type="#_x0000_t75" style="width:495.75pt;height:495.75pt" o:bullet="t">
+      <v:shape id="_x0000_i1025" type="#_x0000_t75" style="width:496pt;height:496pt" o:bullet="t">
         <v:imagedata r:id="rId1" o:title="circle-regular"/>
       </v:shape>
     </w:pict>
@@ -4822,8 +4879,6 @@
   <w:style w:type="table" w:default="1" w:styleId="TableNormal">
     <w:name w:val="Normal Table"/>
     <w:uiPriority w:val="99"/>
-    <w:semiHidden/>
-    <w:unhideWhenUsed/>
     <w:tblPr>
       <w:tblInd w:w="0" w:type="dxa"/>
       <w:tblCellMar>
